--- a/Assignment 1.docx
+++ b/Assignment 1.docx
@@ -650,15 +650,7 @@
                 <w:sz w:val="24"/>
                 <w:szCs w:val="24"/>
               </w:rPr>
-              <w:t>41</w:t>
-            </w:r>
-            <w:r>
-              <w:rPr>
-                <w:rFonts w:ascii="Times New Roman" w:hAnsi="Times New Roman" w:cs="Times New Roman"/>
-                <w:sz w:val="24"/>
-                <w:szCs w:val="24"/>
-              </w:rPr>
-              <w:t xml:space="preserve"> and above</w:t>
+              <w:t>41 and above</w:t>
             </w:r>
           </w:p>
         </w:tc>
@@ -715,15 +707,7 @@
                 <w:sz w:val="24"/>
                 <w:szCs w:val="24"/>
               </w:rPr>
-              <w:t>52</w:t>
-            </w:r>
-            <w:r>
-              <w:rPr>
-                <w:rFonts w:ascii="Times New Roman" w:hAnsi="Times New Roman" w:cs="Times New Roman"/>
-                <w:sz w:val="24"/>
-                <w:szCs w:val="24"/>
-              </w:rPr>
-              <w:t xml:space="preserve"> and above</w:t>
+              <w:t>52 and above</w:t>
             </w:r>
           </w:p>
         </w:tc>
@@ -780,15 +764,7 @@
                 <w:sz w:val="24"/>
                 <w:szCs w:val="24"/>
               </w:rPr>
-              <w:t>79</w:t>
-            </w:r>
-            <w:r>
-              <w:rPr>
-                <w:rFonts w:ascii="Times New Roman" w:hAnsi="Times New Roman" w:cs="Times New Roman"/>
-                <w:sz w:val="24"/>
-                <w:szCs w:val="24"/>
-              </w:rPr>
-              <w:t xml:space="preserve"> and above</w:t>
+              <w:t>79 and above</w:t>
             </w:r>
           </w:p>
         </w:tc>
@@ -1493,7 +1469,7 @@
         </w:rPr>
         <w:t xml:space="preserve">Live Site: </w:t>
       </w:r>
-      <w:hyperlink r:id="rId6" w:history="1">
+      <w:hyperlink r:id="rId8" w:history="1">
         <w:r>
           <w:rPr>
             <w:rStyle w:val="Hyperlink"/>
@@ -1530,7 +1506,7 @@
         </w:rPr>
         <w:t xml:space="preserve">: </w:t>
       </w:r>
-      <w:hyperlink r:id="rId7" w:history="1">
+      <w:hyperlink r:id="rId9" w:history="1">
         <w:r>
           <w:rPr>
             <w:rStyle w:val="Hyperlink"/>
@@ -1580,6 +1556,7 @@
           <w:rFonts w:ascii="Times New Roman" w:hAnsi="Times New Roman" w:cs="Times New Roman"/>
           <w:b/>
           <w:bCs/>
+          <w:noProof/>
           <w:sz w:val="24"/>
           <w:szCs w:val="24"/>
         </w:rPr>
@@ -1611,7 +1588,7 @@
                     <pic:cNvPicPr/>
                   </pic:nvPicPr>
                   <pic:blipFill>
-                    <a:blip r:embed="rId8"/>
+                    <a:blip r:embed="rId10"/>
                     <a:stretch>
                       <a:fillRect/>
                     </a:stretch>
@@ -1667,6 +1644,7 @@
       <w:r>
         <w:rPr>
           <w:rFonts w:ascii="Times New Roman" w:hAnsi="Times New Roman" w:cs="Times New Roman"/>
+          <w:noProof/>
           <w:sz w:val="24"/>
           <w:szCs w:val="24"/>
         </w:rPr>
@@ -1698,7 +1676,7 @@
                     <pic:cNvPicPr/>
                   </pic:nvPicPr>
                   <pic:blipFill>
-                    <a:blip r:embed="rId9"/>
+                    <a:blip r:embed="rId11"/>
                     <a:stretch>
                       <a:fillRect/>
                     </a:stretch>
@@ -1775,6 +1753,7 @@
       <w:r>
         <w:rPr>
           <w:rFonts w:ascii="Times New Roman" w:hAnsi="Times New Roman" w:cs="Times New Roman"/>
+          <w:noProof/>
           <w:sz w:val="24"/>
           <w:szCs w:val="24"/>
         </w:rPr>
@@ -1806,7 +1785,7 @@
                     <pic:cNvPicPr/>
                   </pic:nvPicPr>
                   <pic:blipFill>
-                    <a:blip r:embed="rId10"/>
+                    <a:blip r:embed="rId12"/>
                     <a:stretch>
                       <a:fillRect/>
                     </a:stretch>
@@ -1839,6 +1818,7 @@
       <w:r>
         <w:rPr>
           <w:rFonts w:ascii="Times New Roman" w:hAnsi="Times New Roman" w:cs="Times New Roman"/>
+          <w:noProof/>
           <w:sz w:val="24"/>
           <w:szCs w:val="24"/>
         </w:rPr>
@@ -1870,7 +1850,7 @@
                     <pic:cNvPicPr/>
                   </pic:nvPicPr>
                   <pic:blipFill>
-                    <a:blip r:embed="rId11"/>
+                    <a:blip r:embed="rId13"/>
                     <a:stretch>
                       <a:fillRect/>
                     </a:stretch>
@@ -2005,6 +1985,7 @@
           <w:rFonts w:ascii="Times New Roman" w:hAnsi="Times New Roman" w:cs="Times New Roman"/>
           <w:b/>
           <w:bCs/>
+          <w:noProof/>
           <w:sz w:val="24"/>
           <w:szCs w:val="24"/>
         </w:rPr>
@@ -2036,7 +2017,7 @@
                     <pic:cNvPicPr/>
                   </pic:nvPicPr>
                   <pic:blipFill>
-                    <a:blip r:embed="rId12"/>
+                    <a:blip r:embed="rId14"/>
                     <a:stretch>
                       <a:fillRect/>
                     </a:stretch>
@@ -2073,6 +2054,7 @@
           <w:rFonts w:ascii="Times New Roman" w:hAnsi="Times New Roman" w:cs="Times New Roman"/>
           <w:b/>
           <w:bCs/>
+          <w:noProof/>
           <w:sz w:val="24"/>
           <w:szCs w:val="24"/>
         </w:rPr>
@@ -2104,7 +2086,7 @@
                     <pic:cNvPicPr/>
                   </pic:nvPicPr>
                   <pic:blipFill>
-                    <a:blip r:embed="rId13"/>
+                    <a:blip r:embed="rId15"/>
                     <a:stretch>
                       <a:fillRect/>
                     </a:stretch>
@@ -2253,6 +2235,7 @@
           <w:rFonts w:ascii="Times New Roman" w:hAnsi="Times New Roman" w:cs="Times New Roman"/>
           <w:b/>
           <w:bCs/>
+          <w:noProof/>
           <w:sz w:val="24"/>
           <w:szCs w:val="24"/>
         </w:rPr>
@@ -2284,7 +2267,7 @@
                     <pic:cNvPicPr/>
                   </pic:nvPicPr>
                   <pic:blipFill>
-                    <a:blip r:embed="rId14"/>
+                    <a:blip r:embed="rId16"/>
                     <a:stretch>
                       <a:fillRect/>
                     </a:stretch>
@@ -2321,6 +2304,7 @@
           <w:rFonts w:ascii="Times New Roman" w:hAnsi="Times New Roman" w:cs="Times New Roman"/>
           <w:b/>
           <w:bCs/>
+          <w:noProof/>
           <w:sz w:val="24"/>
           <w:szCs w:val="24"/>
         </w:rPr>
@@ -2352,7 +2336,7 @@
                     <pic:cNvPicPr/>
                   </pic:nvPicPr>
                   <pic:blipFill>
-                    <a:blip r:embed="rId15"/>
+                    <a:blip r:embed="rId17"/>
                     <a:stretch>
                       <a:fillRect/>
                     </a:stretch>
@@ -2428,6 +2412,7 @@
           <w:rFonts w:ascii="Times New Roman" w:hAnsi="Times New Roman" w:cs="Times New Roman"/>
           <w:b/>
           <w:bCs/>
+          <w:noProof/>
           <w:sz w:val="24"/>
           <w:szCs w:val="24"/>
         </w:rPr>
@@ -2459,7 +2444,7 @@
                     <pic:cNvPicPr/>
                   </pic:nvPicPr>
                   <pic:blipFill>
-                    <a:blip r:embed="rId16"/>
+                    <a:blip r:embed="rId18"/>
                     <a:stretch>
                       <a:fillRect/>
                     </a:stretch>
@@ -2496,6 +2481,7 @@
           <w:rFonts w:ascii="Times New Roman" w:hAnsi="Times New Roman" w:cs="Times New Roman"/>
           <w:b/>
           <w:bCs/>
+          <w:noProof/>
           <w:sz w:val="24"/>
           <w:szCs w:val="24"/>
         </w:rPr>
@@ -2527,7 +2513,7 @@
                     <pic:cNvPicPr/>
                   </pic:nvPicPr>
                   <pic:blipFill>
-                    <a:blip r:embed="rId17"/>
+                    <a:blip r:embed="rId19"/>
                     <a:stretch>
                       <a:fillRect/>
                     </a:stretch>
@@ -2592,6 +2578,7 @@
           <w:rFonts w:ascii="Times New Roman" w:hAnsi="Times New Roman" w:cs="Times New Roman"/>
           <w:b/>
           <w:bCs/>
+          <w:noProof/>
           <w:sz w:val="24"/>
           <w:szCs w:val="24"/>
         </w:rPr>
@@ -2623,7 +2610,7 @@
                     <pic:cNvPicPr/>
                   </pic:nvPicPr>
                   <pic:blipFill>
-                    <a:blip r:embed="rId18"/>
+                    <a:blip r:embed="rId20"/>
                     <a:stretch>
                       <a:fillRect/>
                     </a:stretch>
@@ -2660,6 +2647,7 @@
           <w:rFonts w:ascii="Times New Roman" w:hAnsi="Times New Roman" w:cs="Times New Roman"/>
           <w:b/>
           <w:bCs/>
+          <w:noProof/>
           <w:sz w:val="24"/>
           <w:szCs w:val="24"/>
         </w:rPr>
@@ -2691,7 +2679,7 @@
                     <pic:cNvPicPr/>
                   </pic:nvPicPr>
                   <pic:blipFill>
-                    <a:blip r:embed="rId19"/>
+                    <a:blip r:embed="rId21"/>
                     <a:stretch>
                       <a:fillRect/>
                     </a:stretch>
@@ -2733,6 +2721,7 @@
           <w:rFonts w:ascii="Times New Roman" w:hAnsi="Times New Roman" w:cs="Times New Roman"/>
           <w:b/>
           <w:bCs/>
+          <w:noProof/>
           <w:sz w:val="24"/>
           <w:szCs w:val="24"/>
         </w:rPr>
@@ -2765,7 +2754,7 @@
                     <pic:cNvPicPr/>
                   </pic:nvPicPr>
                   <pic:blipFill>
-                    <a:blip r:embed="rId20"/>
+                    <a:blip r:embed="rId22"/>
                     <a:stretch>
                       <a:fillRect/>
                     </a:stretch>
@@ -2802,6 +2791,7 @@
           <w:rFonts w:ascii="Times New Roman" w:hAnsi="Times New Roman" w:cs="Times New Roman"/>
           <w:b/>
           <w:bCs/>
+          <w:noProof/>
           <w:sz w:val="24"/>
           <w:szCs w:val="24"/>
         </w:rPr>
@@ -2833,7 +2823,7 @@
                     <pic:cNvPicPr/>
                   </pic:nvPicPr>
                   <pic:blipFill rotWithShape="1">
-                    <a:blip r:embed="rId21"/>
+                    <a:blip r:embed="rId23"/>
                     <a:srcRect r="5143"/>
                     <a:stretch/>
                   </pic:blipFill>
@@ -2969,6 +2959,7 @@
           <w:rFonts w:ascii="Times New Roman" w:hAnsi="Times New Roman" w:cs="Times New Roman"/>
           <w:b/>
           <w:bCs/>
+          <w:noProof/>
           <w:sz w:val="24"/>
           <w:szCs w:val="24"/>
         </w:rPr>
@@ -3000,7 +2991,7 @@
                     <pic:cNvPicPr/>
                   </pic:nvPicPr>
                   <pic:blipFill>
-                    <a:blip r:embed="rId22"/>
+                    <a:blip r:embed="rId24"/>
                     <a:stretch>
                       <a:fillRect/>
                     </a:stretch>
@@ -3037,6 +3028,7 @@
           <w:rFonts w:ascii="Times New Roman" w:hAnsi="Times New Roman" w:cs="Times New Roman"/>
           <w:b/>
           <w:bCs/>
+          <w:noProof/>
           <w:sz w:val="24"/>
           <w:szCs w:val="24"/>
         </w:rPr>
@@ -3068,7 +3060,7 @@
                     <pic:cNvPicPr/>
                   </pic:nvPicPr>
                   <pic:blipFill>
-                    <a:blip r:embed="rId23"/>
+                    <a:blip r:embed="rId25"/>
                     <a:stretch>
                       <a:fillRect/>
                     </a:stretch>
@@ -3169,6 +3161,7 @@
           <w:rFonts w:ascii="Times New Roman" w:hAnsi="Times New Roman" w:cs="Times New Roman"/>
           <w:b/>
           <w:bCs/>
+          <w:noProof/>
           <w:sz w:val="24"/>
           <w:szCs w:val="24"/>
         </w:rPr>
@@ -3200,7 +3193,7 @@
                     <pic:cNvPicPr/>
                   </pic:nvPicPr>
                   <pic:blipFill>
-                    <a:blip r:embed="rId24"/>
+                    <a:blip r:embed="rId26"/>
                     <a:stretch>
                       <a:fillRect/>
                     </a:stretch>
@@ -3259,6 +3252,7 @@
           <w:rFonts w:ascii="Times New Roman" w:hAnsi="Times New Roman" w:cs="Times New Roman"/>
           <w:b/>
           <w:bCs/>
+          <w:noProof/>
           <w:sz w:val="24"/>
           <w:szCs w:val="24"/>
         </w:rPr>
@@ -3290,7 +3284,7 @@
                     <pic:cNvPicPr/>
                   </pic:nvPicPr>
                   <pic:blipFill>
-                    <a:blip r:embed="rId25"/>
+                    <a:blip r:embed="rId27"/>
                     <a:stretch>
                       <a:fillRect/>
                     </a:stretch>
@@ -3327,6 +3321,7 @@
           <w:rFonts w:ascii="Times New Roman" w:hAnsi="Times New Roman" w:cs="Times New Roman"/>
           <w:b/>
           <w:bCs/>
+          <w:noProof/>
           <w:sz w:val="24"/>
           <w:szCs w:val="24"/>
         </w:rPr>
@@ -3359,7 +3354,7 @@
                     <pic:cNvPicPr/>
                   </pic:nvPicPr>
                   <pic:blipFill>
-                    <a:blip r:embed="rId26"/>
+                    <a:blip r:embed="rId28"/>
                     <a:stretch>
                       <a:fillRect/>
                     </a:stretch>
@@ -3435,6 +3430,7 @@
           <w:rFonts w:ascii="Times New Roman" w:hAnsi="Times New Roman" w:cs="Times New Roman"/>
           <w:b/>
           <w:bCs/>
+          <w:noProof/>
           <w:sz w:val="24"/>
           <w:szCs w:val="24"/>
         </w:rPr>
@@ -3466,7 +3462,7 @@
                     <pic:cNvPicPr/>
                   </pic:nvPicPr>
                   <pic:blipFill>
-                    <a:blip r:embed="rId27"/>
+                    <a:blip r:embed="rId29"/>
                     <a:stretch>
                       <a:fillRect/>
                     </a:stretch>
@@ -3506,6 +3502,7 @@
           <w:rFonts w:ascii="Times New Roman" w:hAnsi="Times New Roman" w:cs="Times New Roman"/>
           <w:b/>
           <w:bCs/>
+          <w:noProof/>
           <w:sz w:val="24"/>
           <w:szCs w:val="24"/>
         </w:rPr>
@@ -3538,7 +3535,7 @@
                     <pic:cNvPicPr/>
                   </pic:nvPicPr>
                   <pic:blipFill>
-                    <a:blip r:embed="rId28"/>
+                    <a:blip r:embed="rId30"/>
                     <a:stretch>
                       <a:fillRect/>
                     </a:stretch>
@@ -3629,6 +3626,7 @@
           <w:rFonts w:ascii="Times New Roman" w:hAnsi="Times New Roman" w:cs="Times New Roman"/>
           <w:b/>
           <w:bCs/>
+          <w:noProof/>
           <w:sz w:val="24"/>
           <w:szCs w:val="24"/>
         </w:rPr>
@@ -3660,7 +3658,7 @@
                     <pic:cNvPicPr/>
                   </pic:nvPicPr>
                   <pic:blipFill rotWithShape="1">
-                    <a:blip r:embed="rId29"/>
+                    <a:blip r:embed="rId31"/>
                     <a:srcRect b="39537"/>
                     <a:stretch/>
                   </pic:blipFill>
@@ -3704,6 +3702,7 @@
           <w:rFonts w:ascii="Times New Roman" w:hAnsi="Times New Roman" w:cs="Times New Roman"/>
           <w:b/>
           <w:bCs/>
+          <w:noProof/>
           <w:sz w:val="24"/>
           <w:szCs w:val="24"/>
         </w:rPr>
@@ -3736,7 +3735,7 @@
                     <pic:cNvPicPr/>
                   </pic:nvPicPr>
                   <pic:blipFill rotWithShape="1">
-                    <a:blip r:embed="rId29"/>
+                    <a:blip r:embed="rId31"/>
                     <a:srcRect t="60126" b="3231"/>
                     <a:stretch/>
                   </pic:blipFill>
@@ -3860,7 +3859,7 @@
         </w:rPr>
         <w:t xml:space="preserve">W3 School HTML Tutorial : </w:t>
       </w:r>
-      <w:hyperlink r:id="rId30" w:history="1">
+      <w:hyperlink r:id="rId32" w:history="1">
         <w:r>
           <w:rPr>
             <w:rStyle w:val="Hyperlink"/>
@@ -3894,7 +3893,7 @@
         </w:rPr>
         <w:t xml:space="preserve">W3 Schools CSS Tutorial: </w:t>
       </w:r>
-      <w:hyperlink r:id="rId31" w:history="1">
+      <w:hyperlink r:id="rId33" w:history="1">
         <w:r>
           <w:rPr>
             <w:rStyle w:val="Hyperlink"/>
@@ -3928,7 +3927,7 @@
         </w:rPr>
         <w:t xml:space="preserve">Structuring the web with HTML: </w:t>
       </w:r>
-      <w:hyperlink r:id="rId32" w:history="1">
+      <w:hyperlink r:id="rId34" w:history="1">
         <w:r>
           <w:rPr>
             <w:rStyle w:val="Hyperlink"/>
@@ -3970,7 +3969,7 @@
         </w:rPr>
         <w:t xml:space="preserve">: </w:t>
       </w:r>
-      <w:hyperlink r:id="rId33" w:history="1">
+      <w:hyperlink r:id="rId35" w:history="1">
         <w:r>
           <w:rPr>
             <w:rStyle w:val="Hyperlink"/>
@@ -4017,7 +4016,7 @@
       <w:r>
         <w:t xml:space="preserve"> </w:t>
       </w:r>
-      <w:hyperlink r:id="rId34" w:history="1">
+      <w:hyperlink r:id="rId36" w:history="1">
         <w:r>
           <w:rPr>
             <w:rStyle w:val="Hyperlink"/>
@@ -4039,6 +4038,8 @@
       </w:pPr>
     </w:p>
     <w:sectPr>
+      <w:headerReference w:type="default" r:id="rId37"/>
+      <w:footerReference w:type="default" r:id="rId38"/>
       <w:pgSz w:w="11907" w:h="16840" w:code="9"/>
       <w:pgMar w:top="1418" w:right="1134" w:bottom="1418" w:left="1134" w:header="720" w:footer="720" w:gutter="0"/>
       <w:pgBorders w:offsetFrom="page">
@@ -4052,6 +4053,175 @@
     </w:sectPr>
   </w:body>
 </w:document>
+</file>
+
+<file path=word/endnotes.xml><?xml version="1.0" encoding="utf-8"?>
+<w:endnotes xmlns:wpc="http://schemas.microsoft.com/office/word/2010/wordprocessingCanvas" xmlns:cx="http://schemas.microsoft.com/office/drawing/2014/chartex" xmlns:cx1="http://schemas.microsoft.com/office/drawing/2015/9/8/chartex" xmlns:cx2="http://schemas.microsoft.com/office/drawing/2015/10/21/chartex" xmlns:cx3="http://schemas.microsoft.com/office/drawing/2016/5/9/chartex" xmlns:cx4="http://schemas.microsoft.com/office/drawing/2016/5/10/chartex" xmlns:cx5="http://schemas.microsoft.com/office/drawing/2016/5/11/chartex" xmlns:cx6="http://schemas.microsoft.com/office/drawing/2016/5/12/chartex" xmlns:cx7="http://schemas.microsoft.com/office/drawing/2016/5/13/chartex" xmlns:cx8="http://schemas.microsoft.com/office/drawing/2016/5/14/chartex" xmlns:mc="http://schemas.openxmlformats.org/markup-compatibility/2006" xmlns:aink="http://schemas.microsoft.com/office/drawing/2016/ink" xmlns:am3d="http://schemas.microsoft.com/office/drawing/2017/model3d" xmlns:o="urn:schemas-microsoft-com:office:office" xmlns:oel="http://schemas.microsoft.com/office/2019/extlst" xmlns:r="http://schemas.openxmlformats.org/officeDocument/2006/relationships" xmlns:m="http://schemas.openxmlformats.org/officeDocument/2006/math" xmlns:v="urn:schemas-microsoft-com:vml" xmlns:wp14="http://schemas.microsoft.com/office/word/2010/wordprocessingDrawing" xmlns:wp="http://schemas.openxmlformats.org/drawingml/2006/wordprocessingDrawing" xmlns:w10="urn:schemas-microsoft-com:office:word" xmlns:w="http://schemas.openxmlformats.org/wordprocessingml/2006/main" xmlns:w14="http://schemas.microsoft.com/office/word/2010/wordml" xmlns:w15="http://schemas.microsoft.com/office/word/2012/wordml" xmlns:w16cex="http://schemas.microsoft.com/office/word/2018/wordml/cex" xmlns:w16cid="http://schemas.microsoft.com/office/word/2016/wordml/cid" xmlns:w16="http://schemas.microsoft.com/office/word/2018/wordml" xmlns:w16sdtdh="http://schemas.microsoft.com/office/word/2020/wordml/sdtdatahash" xmlns:w16se="http://schemas.microsoft.com/office/word/2015/wordml/symex" xmlns:wpg="http://schemas.microsoft.com/office/word/2010/wordprocessingGroup" xmlns:wpi="http://schemas.microsoft.com/office/word/2010/wordprocessingInk" xmlns:wne="http://schemas.microsoft.com/office/word/2006/wordml" xmlns:wps="http://schemas.microsoft.com/office/word/2010/wordprocessingShape" mc:Ignorable="w14 w15 w16se w16cid w16 w16cex w16sdtdh wp14">
+  <w:endnote w:type="separator" w:id="-1">
+    <w:p>
+      <w:pPr>
+        <w:spacing w:after="0" w:line="240" w:lineRule="auto"/>
+      </w:pPr>
+      <w:r>
+        <w:separator/>
+      </w:r>
+    </w:p>
+  </w:endnote>
+  <w:endnote w:type="continuationSeparator" w:id="0">
+    <w:p>
+      <w:pPr>
+        <w:spacing w:after="0" w:line="240" w:lineRule="auto"/>
+      </w:pPr>
+      <w:r>
+        <w:continuationSeparator/>
+      </w:r>
+    </w:p>
+  </w:endnote>
+</w:endnotes>
+</file>
+
+<file path=word/footer1.xml><?xml version="1.0" encoding="utf-8"?>
+<w:ftr xmlns:wpc="http://schemas.microsoft.com/office/word/2010/wordprocessingCanvas" xmlns:cx="http://schemas.microsoft.com/office/drawing/2014/chartex" xmlns:cx1="http://schemas.microsoft.com/office/drawing/2015/9/8/chartex" xmlns:cx2="http://schemas.microsoft.com/office/drawing/2015/10/21/chartex" xmlns:cx3="http://schemas.microsoft.com/office/drawing/2016/5/9/chartex" xmlns:cx4="http://schemas.microsoft.com/office/drawing/2016/5/10/chartex" xmlns:cx5="http://schemas.microsoft.com/office/drawing/2016/5/11/chartex" xmlns:cx6="http://schemas.microsoft.com/office/drawing/2016/5/12/chartex" xmlns:cx7="http://schemas.microsoft.com/office/drawing/2016/5/13/chartex" xmlns:cx8="http://schemas.microsoft.com/office/drawing/2016/5/14/chartex" xmlns:mc="http://schemas.openxmlformats.org/markup-compatibility/2006" xmlns:aink="http://schemas.microsoft.com/office/drawing/2016/ink" xmlns:am3d="http://schemas.microsoft.com/office/drawing/2017/model3d" xmlns:o="urn:schemas-microsoft-com:office:office" xmlns:oel="http://schemas.microsoft.com/office/2019/extlst" xmlns:r="http://schemas.openxmlformats.org/officeDocument/2006/relationships" xmlns:m="http://schemas.openxmlformats.org/officeDocument/2006/math" xmlns:v="urn:schemas-microsoft-com:vml" xmlns:wp14="http://schemas.microsoft.com/office/word/2010/wordprocessingDrawing" xmlns:wp="http://schemas.openxmlformats.org/drawingml/2006/wordprocessingDrawing" xmlns:w10="urn:schemas-microsoft-com:office:word" xmlns:w="http://schemas.openxmlformats.org/wordprocessingml/2006/main" xmlns:w14="http://schemas.microsoft.com/office/word/2010/wordml" xmlns:w15="http://schemas.microsoft.com/office/word/2012/wordml" xmlns:w16cex="http://schemas.microsoft.com/office/word/2018/wordml/cex" xmlns:w16cid="http://schemas.microsoft.com/office/word/2016/wordml/cid" xmlns:w16="http://schemas.microsoft.com/office/word/2018/wordml" xmlns:w16sdtdh="http://schemas.microsoft.com/office/word/2020/wordml/sdtdatahash" xmlns:w16se="http://schemas.microsoft.com/office/word/2015/wordml/symex" xmlns:wpg="http://schemas.microsoft.com/office/word/2010/wordprocessingGroup" xmlns:wpi="http://schemas.microsoft.com/office/word/2010/wordprocessingInk" xmlns:wne="http://schemas.microsoft.com/office/word/2006/wordml" xmlns:wps="http://schemas.microsoft.com/office/word/2010/wordprocessingShape" mc:Ignorable="w14 w15 w16se w16cid w16 w16cex w16sdtdh wp14">
+  <w:sdt>
+    <w:sdtPr>
+      <w:rPr>
+        <w:b/>
+        <w:bCs/>
+      </w:rPr>
+      <w:id w:val="-34969367"/>
+      <w:docPartObj>
+        <w:docPartGallery w:val="Page Numbers (Bottom of Page)"/>
+        <w:docPartUnique/>
+      </w:docPartObj>
+    </w:sdtPr>
+    <w:sdtEndPr>
+      <w:rPr>
+        <w:color w:val="7F7F7F" w:themeColor="background1" w:themeShade="7F"/>
+        <w:spacing w:val="60"/>
+      </w:rPr>
+    </w:sdtEndPr>
+    <w:sdtContent>
+      <w:p>
+        <w:pPr>
+          <w:pStyle w:val="Footer"/>
+          <w:pBdr>
+            <w:top w:val="single" w:sz="4" w:space="1" w:color="D9D9D9" w:themeColor="background1" w:themeShade="D9"/>
+          </w:pBdr>
+          <w:jc w:val="right"/>
+          <w:rPr>
+            <w:b/>
+            <w:bCs/>
+          </w:rPr>
+        </w:pPr>
+        <w:r>
+          <w:rPr>
+            <w:b/>
+            <w:bCs/>
+          </w:rPr>
+          <w:fldChar w:fldCharType="begin"/>
+        </w:r>
+        <w:r>
+          <w:rPr>
+            <w:b/>
+            <w:bCs/>
+          </w:rPr>
+          <w:instrText xml:space="preserve"> PAGE   \* MERGEFORMAT </w:instrText>
+        </w:r>
+        <w:r>
+          <w:rPr>
+            <w:b/>
+            <w:bCs/>
+          </w:rPr>
+          <w:fldChar w:fldCharType="separate"/>
+        </w:r>
+        <w:r>
+          <w:rPr>
+            <w:b/>
+            <w:bCs/>
+            <w:noProof/>
+          </w:rPr>
+          <w:t>2</w:t>
+        </w:r>
+        <w:r>
+          <w:rPr>
+            <w:b/>
+            <w:bCs/>
+            <w:noProof/>
+          </w:rPr>
+          <w:fldChar w:fldCharType="end"/>
+        </w:r>
+        <w:r>
+          <w:rPr>
+            <w:b/>
+            <w:bCs/>
+          </w:rPr>
+          <w:t xml:space="preserve"> | </w:t>
+        </w:r>
+        <w:r>
+          <w:rPr>
+            <w:b/>
+            <w:bCs/>
+            <w:color w:val="7F7F7F" w:themeColor="background1" w:themeShade="7F"/>
+            <w:spacing w:val="60"/>
+          </w:rPr>
+          <w:t>Page</w:t>
+        </w:r>
+      </w:p>
+    </w:sdtContent>
+  </w:sdt>
+  <w:p>
+    <w:pPr>
+      <w:pStyle w:val="Footer"/>
+    </w:pPr>
+  </w:p>
+</w:ftr>
+</file>
+
+<file path=word/footnotes.xml><?xml version="1.0" encoding="utf-8"?>
+<w:footnotes xmlns:wpc="http://schemas.microsoft.com/office/word/2010/wordprocessingCanvas" xmlns:cx="http://schemas.microsoft.com/office/drawing/2014/chartex" xmlns:cx1="http://schemas.microsoft.com/office/drawing/2015/9/8/chartex" xmlns:cx2="http://schemas.microsoft.com/office/drawing/2015/10/21/chartex" xmlns:cx3="http://schemas.microsoft.com/office/drawing/2016/5/9/chartex" xmlns:cx4="http://schemas.microsoft.com/office/drawing/2016/5/10/chartex" xmlns:cx5="http://schemas.microsoft.com/office/drawing/2016/5/11/chartex" xmlns:cx6="http://schemas.microsoft.com/office/drawing/2016/5/12/chartex" xmlns:cx7="http://schemas.microsoft.com/office/drawing/2016/5/13/chartex" xmlns:cx8="http://schemas.microsoft.com/office/drawing/2016/5/14/chartex" xmlns:mc="http://schemas.openxmlformats.org/markup-compatibility/2006" xmlns:aink="http://schemas.microsoft.com/office/drawing/2016/ink" xmlns:am3d="http://schemas.microsoft.com/office/drawing/2017/model3d" xmlns:o="urn:schemas-microsoft-com:office:office" xmlns:oel="http://schemas.microsoft.com/office/2019/extlst" xmlns:r="http://schemas.openxmlformats.org/officeDocument/2006/relationships" xmlns:m="http://schemas.openxmlformats.org/officeDocument/2006/math" xmlns:v="urn:schemas-microsoft-com:vml" xmlns:wp14="http://schemas.microsoft.com/office/word/2010/wordprocessingDrawing" xmlns:wp="http://schemas.openxmlformats.org/drawingml/2006/wordprocessingDrawing" xmlns:w10="urn:schemas-microsoft-com:office:word" xmlns:w="http://schemas.openxmlformats.org/wordprocessingml/2006/main" xmlns:w14="http://schemas.microsoft.com/office/word/2010/wordml" xmlns:w15="http://schemas.microsoft.com/office/word/2012/wordml" xmlns:w16cex="http://schemas.microsoft.com/office/word/2018/wordml/cex" xmlns:w16cid="http://schemas.microsoft.com/office/word/2016/wordml/cid" xmlns:w16="http://schemas.microsoft.com/office/word/2018/wordml" xmlns:w16sdtdh="http://schemas.microsoft.com/office/word/2020/wordml/sdtdatahash" xmlns:w16se="http://schemas.microsoft.com/office/word/2015/wordml/symex" xmlns:wpg="http://schemas.microsoft.com/office/word/2010/wordprocessingGroup" xmlns:wpi="http://schemas.microsoft.com/office/word/2010/wordprocessingInk" xmlns:wne="http://schemas.microsoft.com/office/word/2006/wordml" xmlns:wps="http://schemas.microsoft.com/office/word/2010/wordprocessingShape" mc:Ignorable="w14 w15 w16se w16cid w16 w16cex w16sdtdh wp14">
+  <w:footnote w:type="separator" w:id="-1">
+    <w:p>
+      <w:pPr>
+        <w:spacing w:after="0" w:line="240" w:lineRule="auto"/>
+      </w:pPr>
+      <w:r>
+        <w:separator/>
+      </w:r>
+    </w:p>
+  </w:footnote>
+  <w:footnote w:type="continuationSeparator" w:id="0">
+    <w:p>
+      <w:pPr>
+        <w:spacing w:after="0" w:line="240" w:lineRule="auto"/>
+      </w:pPr>
+      <w:r>
+        <w:continuationSeparator/>
+      </w:r>
+    </w:p>
+  </w:footnote>
+</w:footnotes>
+</file>
+
+<file path=word/header1.xml><?xml version="1.0" encoding="utf-8"?>
+<w:hdr xmlns:wpc="http://schemas.microsoft.com/office/word/2010/wordprocessingCanvas" xmlns:cx="http://schemas.microsoft.com/office/drawing/2014/chartex" xmlns:cx1="http://schemas.microsoft.com/office/drawing/2015/9/8/chartex" xmlns:cx2="http://schemas.microsoft.com/office/drawing/2015/10/21/chartex" xmlns:cx3="http://schemas.microsoft.com/office/drawing/2016/5/9/chartex" xmlns:cx4="http://schemas.microsoft.com/office/drawing/2016/5/10/chartex" xmlns:cx5="http://schemas.microsoft.com/office/drawing/2016/5/11/chartex" xmlns:cx6="http://schemas.microsoft.com/office/drawing/2016/5/12/chartex" xmlns:cx7="http://schemas.microsoft.com/office/drawing/2016/5/13/chartex" xmlns:cx8="http://schemas.microsoft.com/office/drawing/2016/5/14/chartex" xmlns:mc="http://schemas.openxmlformats.org/markup-compatibility/2006" xmlns:aink="http://schemas.microsoft.com/office/drawing/2016/ink" xmlns:am3d="http://schemas.microsoft.com/office/drawing/2017/model3d" xmlns:o="urn:schemas-microsoft-com:office:office" xmlns:oel="http://schemas.microsoft.com/office/2019/extlst" xmlns:r="http://schemas.openxmlformats.org/officeDocument/2006/relationships" xmlns:m="http://schemas.openxmlformats.org/officeDocument/2006/math" xmlns:v="urn:schemas-microsoft-com:vml" xmlns:wp14="http://schemas.microsoft.com/office/word/2010/wordprocessingDrawing" xmlns:wp="http://schemas.openxmlformats.org/drawingml/2006/wordprocessingDrawing" xmlns:w10="urn:schemas-microsoft-com:office:word" xmlns:w="http://schemas.openxmlformats.org/wordprocessingml/2006/main" xmlns:w14="http://schemas.microsoft.com/office/word/2010/wordml" xmlns:w15="http://schemas.microsoft.com/office/word/2012/wordml" xmlns:w16cex="http://schemas.microsoft.com/office/word/2018/wordml/cex" xmlns:w16cid="http://schemas.microsoft.com/office/word/2016/wordml/cid" xmlns:w16="http://schemas.microsoft.com/office/word/2018/wordml" xmlns:w16sdtdh="http://schemas.microsoft.com/office/word/2020/wordml/sdtdatahash" xmlns:w16se="http://schemas.microsoft.com/office/word/2015/wordml/symex" xmlns:wpg="http://schemas.microsoft.com/office/word/2010/wordprocessingGroup" xmlns:wpi="http://schemas.microsoft.com/office/word/2010/wordprocessingInk" xmlns:wne="http://schemas.microsoft.com/office/word/2006/wordml" xmlns:wps="http://schemas.microsoft.com/office/word/2010/wordprocessingShape" mc:Ignorable="w14 w15 w16se w16cid w16 w16cex w16sdtdh wp14">
+  <w:p>
+    <w:pPr>
+      <w:pStyle w:val="Header"/>
+    </w:pPr>
+    <w:r>
+      <w:t>20CP305P</w:t>
+    </w:r>
+    <w:r>
+      <w:ptab w:relativeTo="margin" w:alignment="center" w:leader="none"/>
+    </w:r>
+    <w:r>
+      <w:ptab w:relativeTo="margin" w:alignment="right" w:leader="none"/>
+    </w:r>
+    <w:r>
+      <w:t>21BCP359</w:t>
+    </w:r>
+  </w:p>
+</w:hdr>
 </file>
 
 <file path=word/numbering.xml><?xml version="1.0" encoding="utf-8"?>
@@ -5275,6 +5445,50 @@
       <w:u w:val="single"/>
     </w:rPr>
   </w:style>
+  <w:style w:type="paragraph" w:styleId="Header">
+    <w:name w:val="header"/>
+    <w:basedOn w:val="Normal"/>
+    <w:link w:val="HeaderChar"/>
+    <w:uiPriority w:val="99"/>
+    <w:unhideWhenUsed/>
+    <w:rsid w:val="00C203B1"/>
+    <w:pPr>
+      <w:tabs>
+        <w:tab w:val="center" w:pos="4513"/>
+        <w:tab w:val="right" w:pos="9026"/>
+      </w:tabs>
+      <w:spacing w:after="0" w:line="240" w:lineRule="auto"/>
+    </w:pPr>
+  </w:style>
+  <w:style w:type="character" w:customStyle="1" w:styleId="HeaderChar">
+    <w:name w:val="Header Char"/>
+    <w:basedOn w:val="DefaultParagraphFont"/>
+    <w:link w:val="Header"/>
+    <w:uiPriority w:val="99"/>
+    <w:rsid w:val="00C203B1"/>
+  </w:style>
+  <w:style w:type="paragraph" w:styleId="Footer">
+    <w:name w:val="footer"/>
+    <w:basedOn w:val="Normal"/>
+    <w:link w:val="FooterChar"/>
+    <w:uiPriority w:val="99"/>
+    <w:unhideWhenUsed/>
+    <w:rsid w:val="00C203B1"/>
+    <w:pPr>
+      <w:tabs>
+        <w:tab w:val="center" w:pos="4513"/>
+        <w:tab w:val="right" w:pos="9026"/>
+      </w:tabs>
+      <w:spacing w:after="0" w:line="240" w:lineRule="auto"/>
+    </w:pPr>
+  </w:style>
+  <w:style w:type="character" w:customStyle="1" w:styleId="FooterChar">
+    <w:name w:val="Footer Char"/>
+    <w:basedOn w:val="DefaultParagraphFont"/>
+    <w:link w:val="Footer"/>
+    <w:uiPriority w:val="99"/>
+    <w:rsid w:val="00C203B1"/>
+  </w:style>
 </w:styles>
 </file>
 
